--- a/BaocaoDACSNMang_TranNhan_17TCLC1_102170237.docx
+++ b/BaocaoDACSNMang_TranNhan_17TCLC1_102170237.docx
@@ -676,7 +676,6 @@
           <w:docPartUnique/>
         </w:docPartObj>
       </w:sdtPr>
-      <w:sdtEndPr/>
       <w:sdtContent>
         <w:p>
           <w:pPr>
@@ -4775,28 +4774,13 @@
     </w:p>
     <w:p>
       <w:pPr>
-        <w:jc w:val="both"/>
-        <w:rPr>
-          <w:rFonts w:cs="Times New Roman"/>
-          <w:szCs w:val="26"/>
-        </w:rPr>
-      </w:pPr>
-      <w:r>
-        <w:rPr>
-          <w:rFonts w:cs="Times New Roman"/>
-          <w:szCs w:val="26"/>
-        </w:rPr>
-        <w:tab/>
-        <w:t xml:space="preserve">- Nhiều cấu trúc dữ liệu phải được duy trì để cài đặt giải thuật Banker. Những cấu trúc dữ liệu này mã hoá trạng thái của hệ thống cấp phát tài nguyên. Gọi n là số quá trình trong hệ thống và m là số loại tài nguyên trong hệ thống. </w:t>
-      </w:r>
-    </w:p>
-    <w:p>
-      <w:pPr>
-        <w:rPr>
-          <w:rFonts w:cs="Times New Roman"/>
-          <w:szCs w:val="26"/>
-        </w:rPr>
-      </w:pPr>
+        <w:rPr>
+          <w:rFonts w:cs="Times New Roman"/>
+          <w:szCs w:val="26"/>
+        </w:rPr>
+      </w:pPr>
+      <w:bookmarkStart w:id="15" w:name="_GoBack"/>
+      <w:bookmarkEnd w:id="15"/>
       <w:r>
         <w:rPr>
           <w:rFonts w:cs="Times New Roman"/>
@@ -4812,7 +4796,7 @@
           <w:rFonts w:cs="Times New Roman"/>
         </w:rPr>
       </w:pPr>
-      <w:bookmarkStart w:id="15" w:name="_Toc59923788"/>
+      <w:bookmarkStart w:id="16" w:name="_Toc59923788"/>
       <w:r>
         <w:lastRenderedPageBreak/>
         <w:t xml:space="preserve">CHƯƠNG 2. </w:t>
@@ -4820,13 +4804,13 @@
       <w:r>
         <w:t>PHÂN TÍCH VÀ THIẾT KẾ HỆ THỐNG</w:t>
       </w:r>
-      <w:bookmarkEnd w:id="15"/>
+      <w:bookmarkEnd w:id="16"/>
     </w:p>
     <w:p>
       <w:pPr>
         <w:pStyle w:val="Heading3"/>
       </w:pPr>
-      <w:bookmarkStart w:id="16" w:name="_Toc59923789"/>
+      <w:bookmarkStart w:id="17" w:name="_Toc59923789"/>
       <w:r>
         <w:t xml:space="preserve">2.1 </w:t>
       </w:r>
@@ -4836,7 +4820,7 @@
       <w:r>
         <w:t xml:space="preserve"> tưởng</w:t>
       </w:r>
-      <w:bookmarkEnd w:id="16"/>
+      <w:bookmarkEnd w:id="17"/>
     </w:p>
     <w:p>
       <w:pPr>
@@ -5090,14 +5074,14 @@
       <w:pPr>
         <w:pStyle w:val="Heading3"/>
       </w:pPr>
-      <w:bookmarkStart w:id="17" w:name="_Toc59923790"/>
+      <w:bookmarkStart w:id="18" w:name="_Toc59923790"/>
       <w:r>
         <w:t xml:space="preserve">2.2 </w:t>
       </w:r>
       <w:r>
         <w:t>Phân tích các chức năng</w:t>
       </w:r>
-      <w:bookmarkEnd w:id="17"/>
+      <w:bookmarkEnd w:id="18"/>
     </w:p>
     <w:p>
       <w:r>
@@ -5120,14 +5104,14 @@
       <w:pPr>
         <w:pStyle w:val="Heading4"/>
       </w:pPr>
-      <w:bookmarkStart w:id="18" w:name="_Toc59923791"/>
+      <w:bookmarkStart w:id="19" w:name="_Toc59923791"/>
       <w:r>
         <w:t xml:space="preserve">2.2.1 </w:t>
       </w:r>
       <w:r>
         <w:t>Các chức năng của client</w:t>
       </w:r>
-      <w:bookmarkEnd w:id="18"/>
+      <w:bookmarkEnd w:id="19"/>
     </w:p>
     <w:p>
       <w:r>
@@ -5226,14 +5210,14 @@
       <w:pPr>
         <w:pStyle w:val="Heading4"/>
       </w:pPr>
-      <w:bookmarkStart w:id="19" w:name="_Toc59923792"/>
+      <w:bookmarkStart w:id="20" w:name="_Toc59923792"/>
       <w:r>
         <w:t>2.2.2</w:t>
       </w:r>
       <w:r>
         <w:t xml:space="preserve"> Các chức năng của server</w:t>
       </w:r>
-      <w:bookmarkEnd w:id="19"/>
+      <w:bookmarkEnd w:id="20"/>
     </w:p>
     <w:p>
       <w:pPr>
@@ -5302,14 +5286,14 @@
       <w:pPr>
         <w:pStyle w:val="Heading3"/>
       </w:pPr>
-      <w:bookmarkStart w:id="20" w:name="_Toc59923793"/>
+      <w:bookmarkStart w:id="21" w:name="_Toc59923793"/>
       <w:r>
         <w:t xml:space="preserve">2.3 </w:t>
       </w:r>
       <w:r>
         <w:t>Xây dựng chương trình</w:t>
       </w:r>
-      <w:bookmarkEnd w:id="20"/>
+      <w:bookmarkEnd w:id="21"/>
     </w:p>
     <w:p>
       <w:pPr>
@@ -5355,14 +5339,14 @@
       <w:pPr>
         <w:pStyle w:val="Heading4"/>
       </w:pPr>
-      <w:bookmarkStart w:id="21" w:name="_Toc59923794"/>
+      <w:bookmarkStart w:id="22" w:name="_Toc59923794"/>
       <w:r>
         <w:t xml:space="preserve">2.3.1 </w:t>
       </w:r>
       <w:r>
         <w:t>Class Client:</w:t>
       </w:r>
-      <w:bookmarkEnd w:id="21"/>
+      <w:bookmarkEnd w:id="22"/>
       <w:r>
         <w:t xml:space="preserve"> </w:t>
       </w:r>
@@ -5625,11 +5609,11 @@
       <w:pPr>
         <w:pStyle w:val="Heading4"/>
       </w:pPr>
-      <w:bookmarkStart w:id="22" w:name="_Toc59923795"/>
+      <w:bookmarkStart w:id="23" w:name="_Toc59923795"/>
       <w:r>
         <w:t>2.3.2 Class Server</w:t>
       </w:r>
-      <w:bookmarkEnd w:id="22"/>
+      <w:bookmarkEnd w:id="23"/>
     </w:p>
     <w:p>
       <w:r>
@@ -5780,11 +5764,11 @@
       <w:pPr>
         <w:pStyle w:val="Heading4"/>
       </w:pPr>
-      <w:bookmarkStart w:id="23" w:name="_Toc59923796"/>
+      <w:bookmarkStart w:id="24" w:name="_Toc59923796"/>
       <w:r>
         <w:t>2.3.3 Class Game</w:t>
       </w:r>
-      <w:bookmarkEnd w:id="23"/>
+      <w:bookmarkEnd w:id="24"/>
     </w:p>
     <w:p>
       <w:pPr>
@@ -6945,8 +6929,8 @@
       <w:pPr>
         <w:pStyle w:val="Heading4"/>
       </w:pPr>
-      <w:bookmarkStart w:id="24" w:name="_Toc452574885"/>
-      <w:bookmarkStart w:id="25" w:name="_Toc59923797"/>
+      <w:bookmarkStart w:id="25" w:name="_Toc452574885"/>
+      <w:bookmarkStart w:id="26" w:name="_Toc59923797"/>
       <w:r>
         <w:t>2.</w:t>
       </w:r>
@@ -6962,11 +6946,11 @@
       <w:r>
         <w:t xml:space="preserve">  Tr</w:t>
       </w:r>
-      <w:bookmarkEnd w:id="24"/>
+      <w:bookmarkEnd w:id="25"/>
       <w:r>
         <w:t>ao đổi giữa người chơi(client) và hệ thống(server)</w:t>
       </w:r>
-      <w:bookmarkEnd w:id="25"/>
+      <w:bookmarkEnd w:id="26"/>
     </w:p>
     <w:p>
       <w:pPr>
@@ -7292,14 +7276,14 @@
       <w:pPr>
         <w:pStyle w:val="Heading2"/>
       </w:pPr>
-      <w:bookmarkStart w:id="26" w:name="_Toc59923798"/>
+      <w:bookmarkStart w:id="27" w:name="_Toc59923798"/>
       <w:r>
         <w:t xml:space="preserve">CHƯƠNG 3. </w:t>
       </w:r>
       <w:r>
         <w:t>DEMO CHƯƠNG TRÌNH</w:t>
       </w:r>
-      <w:bookmarkEnd w:id="26"/>
+      <w:bookmarkEnd w:id="27"/>
     </w:p>
     <w:p>
       <w:pPr>
@@ -8415,7 +8399,7 @@
       <w:pPr>
         <w:pStyle w:val="Heading2"/>
       </w:pPr>
-      <w:bookmarkStart w:id="27" w:name="_Toc59923799"/>
+      <w:bookmarkStart w:id="28" w:name="_Toc59923799"/>
       <w:r>
         <w:lastRenderedPageBreak/>
         <w:t xml:space="preserve">CHƯƠNG 4. KẾT </w:t>
@@ -8426,13 +8410,13 @@
       <w:r>
         <w:t xml:space="preserve"> VÀ HƯỚNG PHÁT TRIỂN</w:t>
       </w:r>
-      <w:bookmarkEnd w:id="27"/>
+      <w:bookmarkEnd w:id="28"/>
     </w:p>
     <w:p>
       <w:pPr>
         <w:pStyle w:val="Heading3"/>
       </w:pPr>
-      <w:bookmarkStart w:id="28" w:name="_Toc59923800"/>
+      <w:bookmarkStart w:id="29" w:name="_Toc59923800"/>
       <w:r>
         <w:t xml:space="preserve">3.1  </w:t>
       </w:r>
@@ -8445,7 +8429,7 @@
       <w:r>
         <w:t xml:space="preserve"> được</w:t>
       </w:r>
-      <w:bookmarkEnd w:id="28"/>
+      <w:bookmarkEnd w:id="29"/>
     </w:p>
     <w:p>
       <w:pPr>
@@ -8494,22 +8478,31 @@
         <w:rPr>
           <w:rFonts w:cs="Times New Roman"/>
           <w:szCs w:val="26"/>
-        </w:rPr>
-        <w:t>Ngoài ra</w:t>
+          <w:lang w:val="en-US"/>
+        </w:rPr>
+        <w:t>Chương hệ thống có thể cung cấp tài nguyên một cách hợp lý mà không tránh gây ra tình trạng deadlock</w:t>
+      </w:r>
+      <w:r>
+        <w:rPr>
+          <w:rFonts w:cs="Times New Roman"/>
+          <w:szCs w:val="26"/>
+          <w:lang w:val="en-US"/>
+        </w:rPr>
+        <w:t xml:space="preserve"> xảy ra.</w:t>
       </w:r>
     </w:p>
     <w:p>
       <w:pPr>
         <w:pStyle w:val="Heading3"/>
       </w:pPr>
-      <w:bookmarkStart w:id="29" w:name="_Toc59923801"/>
+      <w:bookmarkStart w:id="30" w:name="_Toc59923801"/>
       <w:r>
         <w:t xml:space="preserve">3.2  </w:t>
       </w:r>
       <w:r>
         <w:t>Vấn đề chưa giải quyết</w:t>
       </w:r>
-      <w:bookmarkEnd w:id="29"/>
+      <w:bookmarkEnd w:id="30"/>
       <w:r>
         <w:t xml:space="preserve"> </w:t>
       </w:r>
@@ -8569,11 +8562,11 @@
       <w:pPr>
         <w:pStyle w:val="Heading3"/>
       </w:pPr>
-      <w:bookmarkStart w:id="30" w:name="_Toc59923802"/>
+      <w:bookmarkStart w:id="31" w:name="_Toc59923802"/>
       <w:r>
         <w:t>3.3 Hướng phát triển</w:t>
       </w:r>
-      <w:bookmarkEnd w:id="30"/>
+      <w:bookmarkEnd w:id="31"/>
     </w:p>
     <w:p>
       <w:pPr>
@@ -8642,7 +8635,7 @@
           <w:szCs w:val="32"/>
         </w:rPr>
       </w:pPr>
-      <w:bookmarkStart w:id="31" w:name="_Toc59923803"/>
+      <w:bookmarkStart w:id="32" w:name="_Toc59923803"/>
       <w:r>
         <w:rPr>
           <w:sz w:val="32"/>
@@ -8651,13 +8644,13 @@
         <w:lastRenderedPageBreak/>
         <w:t>PHẦN II: LẬP TRÌNH MẠNG</w:t>
       </w:r>
-      <w:bookmarkEnd w:id="31"/>
+      <w:bookmarkEnd w:id="32"/>
     </w:p>
     <w:p>
       <w:pPr>
         <w:pStyle w:val="Heading1"/>
       </w:pPr>
-      <w:bookmarkStart w:id="32" w:name="_Toc59923804"/>
+      <w:bookmarkStart w:id="33" w:name="_Toc59923804"/>
       <w:r>
         <w:t xml:space="preserve">TIÊU ĐỀ: </w:t>
       </w:r>
@@ -8670,23 +8663,23 @@
       <w:r>
         <w:t>.</w:t>
       </w:r>
-      <w:bookmarkEnd w:id="32"/>
+      <w:bookmarkEnd w:id="33"/>
     </w:p>
     <w:p>
       <w:pPr>
         <w:pStyle w:val="Heading2"/>
       </w:pPr>
-      <w:bookmarkStart w:id="33" w:name="_Toc59923805"/>
+      <w:bookmarkStart w:id="34" w:name="_Toc59923805"/>
       <w:r>
         <w:t>CHƯƠNG 1. CƠ SỞ LÝ THUYẾT</w:t>
       </w:r>
-      <w:bookmarkEnd w:id="33"/>
+      <w:bookmarkEnd w:id="34"/>
     </w:p>
     <w:p>
       <w:pPr>
         <w:pStyle w:val="Heading3"/>
       </w:pPr>
-      <w:bookmarkStart w:id="34" w:name="_Toc59923806"/>
+      <w:bookmarkStart w:id="35" w:name="_Toc59923806"/>
       <w:r>
         <w:t xml:space="preserve">1.1 </w:t>
       </w:r>
@@ -8696,20 +8689,20 @@
       <w:r>
         <w:t>tiếp Socket và mô hình Client-Server</w:t>
       </w:r>
-      <w:bookmarkEnd w:id="34"/>
+      <w:bookmarkEnd w:id="35"/>
     </w:p>
     <w:p>
       <w:pPr>
         <w:pStyle w:val="Heading4"/>
       </w:pPr>
-      <w:bookmarkStart w:id="35" w:name="_Toc59923807"/>
+      <w:bookmarkStart w:id="36" w:name="_Toc59923807"/>
       <w:r>
         <w:t xml:space="preserve">1.1.1 </w:t>
       </w:r>
       <w:r>
         <w:t>Socket</w:t>
       </w:r>
-      <w:bookmarkEnd w:id="35"/>
+      <w:bookmarkEnd w:id="36"/>
     </w:p>
     <w:p>
       <w:pPr>
@@ -9042,7 +9035,7 @@
       <w:pPr>
         <w:pStyle w:val="Heading4"/>
       </w:pPr>
-      <w:bookmarkStart w:id="36" w:name="_Toc59923808"/>
+      <w:bookmarkStart w:id="37" w:name="_Toc59923808"/>
       <w:r>
         <w:t>1</w:t>
       </w:r>
@@ -9055,7 +9048,7 @@
       <w:r>
         <w:t>Mô hình client – server</w:t>
       </w:r>
-      <w:bookmarkEnd w:id="36"/>
+      <w:bookmarkEnd w:id="37"/>
     </w:p>
     <w:p>
       <w:pPr>
@@ -9295,37 +9288,37 @@
       <w:pPr>
         <w:pStyle w:val="Heading3"/>
       </w:pPr>
-      <w:bookmarkStart w:id="37" w:name="_Toc274516094"/>
-      <w:bookmarkStart w:id="38" w:name="_Toc59759069"/>
-      <w:bookmarkStart w:id="39" w:name="_Toc59923809"/>
+      <w:bookmarkStart w:id="38" w:name="_Toc274516094"/>
+      <w:bookmarkStart w:id="39" w:name="_Toc59759069"/>
+      <w:bookmarkStart w:id="40" w:name="_Toc59923809"/>
       <w:r>
         <w:t xml:space="preserve">2.2 </w:t>
       </w:r>
-      <w:bookmarkEnd w:id="37"/>
+      <w:bookmarkEnd w:id="38"/>
       <w:r>
         <w:t>Giao thức FTP</w:t>
       </w:r>
-      <w:bookmarkEnd w:id="38"/>
       <w:bookmarkEnd w:id="39"/>
+      <w:bookmarkEnd w:id="40"/>
     </w:p>
     <w:p>
       <w:pPr>
         <w:pStyle w:val="Heading4"/>
       </w:pPr>
-      <w:bookmarkStart w:id="40" w:name="_Toc274354099"/>
-      <w:bookmarkStart w:id="41" w:name="_Toc274516095"/>
-      <w:bookmarkStart w:id="42" w:name="_Toc59759070"/>
-      <w:bookmarkStart w:id="43" w:name="_Toc59923810"/>
+      <w:bookmarkStart w:id="41" w:name="_Toc274354099"/>
+      <w:bookmarkStart w:id="42" w:name="_Toc274516095"/>
+      <w:bookmarkStart w:id="43" w:name="_Toc59759070"/>
+      <w:bookmarkStart w:id="44" w:name="_Toc59923810"/>
       <w:r>
         <w:t xml:space="preserve">2.2.1 </w:t>
       </w:r>
-      <w:bookmarkEnd w:id="40"/>
       <w:bookmarkEnd w:id="41"/>
+      <w:bookmarkEnd w:id="42"/>
       <w:r>
         <w:t>Khái niệm</w:t>
       </w:r>
-      <w:bookmarkEnd w:id="42"/>
       <w:bookmarkEnd w:id="43"/>
+      <w:bookmarkEnd w:id="44"/>
     </w:p>
     <w:p>
       <w:pPr>
@@ -9347,20 +9340,20 @@
       <w:pPr>
         <w:pStyle w:val="Heading4"/>
       </w:pPr>
-      <w:bookmarkStart w:id="44" w:name="_Toc274354100"/>
-      <w:bookmarkStart w:id="45" w:name="_Toc274516096"/>
-      <w:bookmarkStart w:id="46" w:name="_Toc59759071"/>
-      <w:bookmarkStart w:id="47" w:name="_Toc59923811"/>
+      <w:bookmarkStart w:id="45" w:name="_Toc274354100"/>
+      <w:bookmarkStart w:id="46" w:name="_Toc274516096"/>
+      <w:bookmarkStart w:id="47" w:name="_Toc59759071"/>
+      <w:bookmarkStart w:id="48" w:name="_Toc59923811"/>
       <w:r>
         <w:t xml:space="preserve">2.2.2 </w:t>
       </w:r>
-      <w:bookmarkEnd w:id="44"/>
       <w:bookmarkEnd w:id="45"/>
+      <w:bookmarkEnd w:id="46"/>
       <w:r>
         <w:t>So sánh FTP và FTPS</w:t>
       </w:r>
-      <w:bookmarkEnd w:id="46"/>
       <w:bookmarkEnd w:id="47"/>
+      <w:bookmarkEnd w:id="48"/>
     </w:p>
     <w:p>
       <w:pPr>
@@ -9399,20 +9392,20 @@
       <w:pPr>
         <w:pStyle w:val="Heading4"/>
       </w:pPr>
-      <w:bookmarkStart w:id="48" w:name="_Toc274354101"/>
-      <w:bookmarkStart w:id="49" w:name="_Toc274516097"/>
-      <w:bookmarkStart w:id="50" w:name="_Toc59759072"/>
-      <w:bookmarkStart w:id="51" w:name="_Toc59923812"/>
+      <w:bookmarkStart w:id="49" w:name="_Toc274354101"/>
+      <w:bookmarkStart w:id="50" w:name="_Toc274516097"/>
+      <w:bookmarkStart w:id="51" w:name="_Toc59759072"/>
+      <w:bookmarkStart w:id="52" w:name="_Toc59923812"/>
       <w:r>
         <w:t xml:space="preserve">2.2.3 </w:t>
       </w:r>
-      <w:bookmarkEnd w:id="48"/>
       <w:bookmarkEnd w:id="49"/>
+      <w:bookmarkEnd w:id="50"/>
       <w:r>
         <w:t>Cơ chế hoạt động của FTP</w:t>
       </w:r>
-      <w:bookmarkEnd w:id="50"/>
       <w:bookmarkEnd w:id="51"/>
+      <w:bookmarkEnd w:id="52"/>
     </w:p>
     <w:p>
       <w:pPr>
@@ -9529,37 +9522,37 @@
       <w:pPr>
         <w:pStyle w:val="Heading4"/>
       </w:pPr>
-      <w:bookmarkStart w:id="52" w:name="_Toc274354103"/>
-      <w:bookmarkStart w:id="53" w:name="_Toc274516098"/>
-      <w:bookmarkStart w:id="54" w:name="_Toc59759073"/>
-      <w:bookmarkStart w:id="55" w:name="_Toc59923813"/>
+      <w:bookmarkStart w:id="53" w:name="_Toc274354103"/>
+      <w:bookmarkStart w:id="54" w:name="_Toc274516098"/>
+      <w:bookmarkStart w:id="55" w:name="_Toc59759073"/>
+      <w:bookmarkStart w:id="56" w:name="_Toc59923813"/>
       <w:r>
         <w:t xml:space="preserve">2.2.4 </w:t>
       </w:r>
-      <w:bookmarkEnd w:id="52"/>
       <w:bookmarkEnd w:id="53"/>
+      <w:bookmarkEnd w:id="54"/>
       <w:r>
         <w:t>Mô hình hoạt động của FTP</w:t>
       </w:r>
-      <w:bookmarkEnd w:id="54"/>
       <w:bookmarkEnd w:id="55"/>
+      <w:bookmarkEnd w:id="56"/>
     </w:p>
     <w:p>
       <w:pPr>
         <w:pStyle w:val="Heading5"/>
       </w:pPr>
-      <w:bookmarkStart w:id="56" w:name="_Toc274354104"/>
-      <w:bookmarkStart w:id="57" w:name="_Toc274516099"/>
-      <w:bookmarkStart w:id="58" w:name="_Toc59759074"/>
+      <w:bookmarkStart w:id="57" w:name="_Toc274354104"/>
+      <w:bookmarkStart w:id="58" w:name="_Toc274516099"/>
+      <w:bookmarkStart w:id="59" w:name="_Toc59759074"/>
       <w:r>
         <w:t>2.2.</w:t>
       </w:r>
-      <w:bookmarkEnd w:id="56"/>
       <w:bookmarkEnd w:id="57"/>
+      <w:bookmarkEnd w:id="58"/>
       <w:r>
         <w:t>4.1 Tiến trình Server-FTP và User-FTP</w:t>
       </w:r>
-      <w:bookmarkEnd w:id="58"/>
+      <w:bookmarkEnd w:id="59"/>
     </w:p>
     <w:p>
       <w:pPr>
@@ -9660,7 +9653,7 @@
           <w:szCs w:val="26"/>
         </w:rPr>
       </w:pPr>
-      <w:bookmarkStart w:id="59" w:name="_Toc320060709"/>
+      <w:bookmarkStart w:id="60" w:name="_Toc320060709"/>
       <w:r>
         <w:rPr>
           <w:rFonts w:cs="Times New Roman"/>
@@ -9682,7 +9675,7 @@
         </w:rPr>
         <w:t xml:space="preserve"> : Đối chiếu các tiến trình vào trong mô hình FTP</w:t>
       </w:r>
-      <w:bookmarkEnd w:id="59"/>
+      <w:bookmarkEnd w:id="60"/>
     </w:p>
     <w:p>
       <w:pPr>
@@ -9727,15 +9720,15 @@
       <w:pPr>
         <w:pStyle w:val="Heading5"/>
       </w:pPr>
-      <w:bookmarkStart w:id="60" w:name="_Toc274354105"/>
-      <w:bookmarkStart w:id="61" w:name="_Toc274516100"/>
-      <w:bookmarkStart w:id="62" w:name="_Toc59759075"/>
+      <w:bookmarkStart w:id="61" w:name="_Toc274354105"/>
+      <w:bookmarkStart w:id="62" w:name="_Toc274516100"/>
+      <w:bookmarkStart w:id="63" w:name="_Toc59759075"/>
       <w:r>
         <w:t>2.2.4.2  Các tiến trình phía server</w:t>
       </w:r>
-      <w:bookmarkEnd w:id="60"/>
       <w:bookmarkEnd w:id="61"/>
       <w:bookmarkEnd w:id="62"/>
+      <w:bookmarkEnd w:id="63"/>
     </w:p>
     <w:p>
       <w:pPr>
@@ -9809,18 +9802,18 @@
       <w:pPr>
         <w:pStyle w:val="Heading5"/>
       </w:pPr>
-      <w:bookmarkStart w:id="63" w:name="_Toc274354106"/>
-      <w:bookmarkStart w:id="64" w:name="_Toc274516101"/>
-      <w:bookmarkStart w:id="65" w:name="_Toc59759076"/>
+      <w:bookmarkStart w:id="64" w:name="_Toc274354106"/>
+      <w:bookmarkStart w:id="65" w:name="_Toc274516101"/>
+      <w:bookmarkStart w:id="66" w:name="_Toc59759076"/>
       <w:r>
         <w:t>2.</w:t>
       </w:r>
-      <w:bookmarkEnd w:id="63"/>
       <w:bookmarkEnd w:id="64"/>
+      <w:bookmarkEnd w:id="65"/>
       <w:r>
         <w:t>2.4.3  Các tiến trình phía Client</w:t>
       </w:r>
-      <w:bookmarkEnd w:id="65"/>
+      <w:bookmarkEnd w:id="66"/>
     </w:p>
     <w:p>
       <w:pPr>
@@ -9892,20 +9885,20 @@
       <w:pPr>
         <w:pStyle w:val="Heading4"/>
       </w:pPr>
-      <w:bookmarkStart w:id="66" w:name="_Toc274354107"/>
-      <w:bookmarkStart w:id="67" w:name="_Toc274516102"/>
-      <w:bookmarkStart w:id="68" w:name="_Toc59759077"/>
-      <w:bookmarkStart w:id="69" w:name="_Toc59923814"/>
+      <w:bookmarkStart w:id="67" w:name="_Toc274354107"/>
+      <w:bookmarkStart w:id="68" w:name="_Toc274516102"/>
+      <w:bookmarkStart w:id="69" w:name="_Toc59759077"/>
+      <w:bookmarkStart w:id="70" w:name="_Toc59923814"/>
       <w:r>
         <w:t xml:space="preserve">2.2.5 </w:t>
       </w:r>
-      <w:bookmarkEnd w:id="66"/>
       <w:bookmarkEnd w:id="67"/>
+      <w:bookmarkEnd w:id="68"/>
       <w:r>
         <w:t>Trình tự truy cập và chứng thực FTP</w:t>
       </w:r>
-      <w:bookmarkEnd w:id="68"/>
       <w:bookmarkEnd w:id="69"/>
+      <w:bookmarkEnd w:id="70"/>
     </w:p>
     <w:p>
       <w:pPr>
@@ -10020,7 +10013,7 @@
       <w:pPr>
         <w:pStyle w:val="Heading2"/>
       </w:pPr>
-      <w:bookmarkStart w:id="70" w:name="_Toc59923815"/>
+      <w:bookmarkStart w:id="71" w:name="_Toc59923815"/>
       <w:r>
         <w:t xml:space="preserve">CHƯƠNG </w:t>
       </w:r>
@@ -10036,37 +10029,37 @@
       <w:r>
         <w:t>VÀ DEMO</w:t>
       </w:r>
-      <w:bookmarkEnd w:id="70"/>
+      <w:bookmarkEnd w:id="71"/>
     </w:p>
     <w:p>
       <w:pPr>
         <w:pStyle w:val="Heading3"/>
       </w:pPr>
-      <w:bookmarkStart w:id="71" w:name="_Toc274516104"/>
-      <w:bookmarkStart w:id="72" w:name="_Toc59759079"/>
-      <w:bookmarkStart w:id="73" w:name="_Toc59923816"/>
+      <w:bookmarkStart w:id="72" w:name="_Toc274516104"/>
+      <w:bookmarkStart w:id="73" w:name="_Toc59759079"/>
+      <w:bookmarkStart w:id="74" w:name="_Toc59923816"/>
       <w:r>
         <w:t>3.1</w:t>
       </w:r>
-      <w:bookmarkEnd w:id="71"/>
+      <w:bookmarkEnd w:id="72"/>
       <w:r>
         <w:t xml:space="preserve"> Các thành phần chính sử dụng trong chương trình</w:t>
       </w:r>
-      <w:bookmarkEnd w:id="72"/>
       <w:bookmarkEnd w:id="73"/>
+      <w:bookmarkEnd w:id="74"/>
     </w:p>
     <w:p>
       <w:pPr>
         <w:pStyle w:val="Heading4"/>
       </w:pPr>
-      <w:bookmarkStart w:id="74" w:name="_Toc59759080"/>
+      <w:bookmarkStart w:id="75" w:name="_Toc59759080"/>
       <w:r>
         <w:t xml:space="preserve">3.1.1 </w:t>
       </w:r>
       <w:r>
         <w:t>Đăng nhập</w:t>
       </w:r>
-      <w:bookmarkEnd w:id="74"/>
+      <w:bookmarkEnd w:id="75"/>
     </w:p>
     <w:p>
       <w:pPr>
@@ -10185,17 +10178,15 @@
       <w:pPr>
         <w:pStyle w:val="Heading4"/>
       </w:pPr>
-      <w:bookmarkStart w:id="75" w:name="_Toc59759081"/>
-      <w:bookmarkStart w:id="76" w:name="_GoBack"/>
+      <w:bookmarkStart w:id="76" w:name="_Toc59759081"/>
       <w:r>
         <w:t xml:space="preserve">3.1.2 </w:t>
       </w:r>
       <w:r>
         <w:t>Giao diện tổng thể</w:t>
       </w:r>
-      <w:bookmarkEnd w:id="75"/>
-    </w:p>
-    <w:bookmarkEnd w:id="76"/>
+      <w:bookmarkEnd w:id="76"/>
+    </w:p>
     <w:p>
       <w:pPr>
         <w:jc w:val="both"/>
@@ -11260,7 +11251,7 @@
         <w:rFonts w:asciiTheme="majorHAnsi" w:eastAsiaTheme="majorEastAsia" w:hAnsiTheme="majorHAnsi" w:cstheme="majorBidi"/>
         <w:noProof/>
       </w:rPr>
-      <w:t>25</w:t>
+      <w:t>14</w:t>
     </w:r>
     <w:r>
       <w:rPr>
@@ -11318,7 +11309,6 @@
       <w:dataBinding w:prefixMappings="xmlns:ns0='http://schemas.openxmlformats.org/package/2006/metadata/core-properties' xmlns:ns1='http://purl.org/dc/elements/1.1/'" w:xpath="/ns0:coreProperties[1]/ns1:title[1]" w:storeItemID="{6C3C8BC8-F283-45AE-878A-BAB7291924A1}"/>
       <w:text/>
     </w:sdtPr>
-    <w:sdtEndPr/>
     <w:sdtContent>
       <w:p>
         <w:pPr>
@@ -11458,6 +11448,119 @@
     </w:lvl>
   </w:abstractNum>
   <w:abstractNum w:abstractNumId="1" w15:restartNumberingAfterBreak="0">
+    <w:nsid w:val="024A0F84"/>
+    <w:multiLevelType w:val="hybridMultilevel"/>
+    <w:tmpl w:val="F0D4A5BA"/>
+    <w:lvl w:ilvl="0" w:tplc="240E6ECC">
+      <w:start w:val="2"/>
+      <w:numFmt w:val="bullet"/>
+      <w:lvlText w:val="-"/>
+      <w:lvlJc w:val="left"/>
+      <w:pPr>
+        <w:ind w:left="720" w:hanging="360"/>
+      </w:pPr>
+      <w:rPr>
+        <w:rFonts w:ascii="Times New Roman" w:eastAsia="Times New Roman" w:hAnsi="Times New Roman" w:cs="Times New Roman" w:hint="default"/>
+      </w:rPr>
+    </w:lvl>
+    <w:lvl w:ilvl="1" w:tplc="04090003" w:tentative="1">
+      <w:start w:val="1"/>
+      <w:numFmt w:val="bullet"/>
+      <w:lvlText w:val="o"/>
+      <w:lvlJc w:val="left"/>
+      <w:pPr>
+        <w:ind w:left="1440" w:hanging="360"/>
+      </w:pPr>
+      <w:rPr>
+        <w:rFonts w:ascii="Courier New" w:hAnsi="Courier New" w:cs="Courier New" w:hint="default"/>
+      </w:rPr>
+    </w:lvl>
+    <w:lvl w:ilvl="2" w:tplc="04090005" w:tentative="1">
+      <w:start w:val="1"/>
+      <w:numFmt w:val="bullet"/>
+      <w:lvlText w:val=""/>
+      <w:lvlJc w:val="left"/>
+      <w:pPr>
+        <w:ind w:left="2160" w:hanging="360"/>
+      </w:pPr>
+      <w:rPr>
+        <w:rFonts w:ascii="Wingdings" w:hAnsi="Wingdings" w:hint="default"/>
+      </w:rPr>
+    </w:lvl>
+    <w:lvl w:ilvl="3" w:tplc="04090001" w:tentative="1">
+      <w:start w:val="1"/>
+      <w:numFmt w:val="bullet"/>
+      <w:lvlText w:val=""/>
+      <w:lvlJc w:val="left"/>
+      <w:pPr>
+        <w:ind w:left="2880" w:hanging="360"/>
+      </w:pPr>
+      <w:rPr>
+        <w:rFonts w:ascii="Symbol" w:hAnsi="Symbol" w:hint="default"/>
+      </w:rPr>
+    </w:lvl>
+    <w:lvl w:ilvl="4" w:tplc="04090003" w:tentative="1">
+      <w:start w:val="1"/>
+      <w:numFmt w:val="bullet"/>
+      <w:lvlText w:val="o"/>
+      <w:lvlJc w:val="left"/>
+      <w:pPr>
+        <w:ind w:left="3600" w:hanging="360"/>
+      </w:pPr>
+      <w:rPr>
+        <w:rFonts w:ascii="Courier New" w:hAnsi="Courier New" w:cs="Courier New" w:hint="default"/>
+      </w:rPr>
+    </w:lvl>
+    <w:lvl w:ilvl="5" w:tplc="04090005" w:tentative="1">
+      <w:start w:val="1"/>
+      <w:numFmt w:val="bullet"/>
+      <w:lvlText w:val=""/>
+      <w:lvlJc w:val="left"/>
+      <w:pPr>
+        <w:ind w:left="4320" w:hanging="360"/>
+      </w:pPr>
+      <w:rPr>
+        <w:rFonts w:ascii="Wingdings" w:hAnsi="Wingdings" w:hint="default"/>
+      </w:rPr>
+    </w:lvl>
+    <w:lvl w:ilvl="6" w:tplc="04090001" w:tentative="1">
+      <w:start w:val="1"/>
+      <w:numFmt w:val="bullet"/>
+      <w:lvlText w:val=""/>
+      <w:lvlJc w:val="left"/>
+      <w:pPr>
+        <w:ind w:left="5040" w:hanging="360"/>
+      </w:pPr>
+      <w:rPr>
+        <w:rFonts w:ascii="Symbol" w:hAnsi="Symbol" w:hint="default"/>
+      </w:rPr>
+    </w:lvl>
+    <w:lvl w:ilvl="7" w:tplc="04090003" w:tentative="1">
+      <w:start w:val="1"/>
+      <w:numFmt w:val="bullet"/>
+      <w:lvlText w:val="o"/>
+      <w:lvlJc w:val="left"/>
+      <w:pPr>
+        <w:ind w:left="5760" w:hanging="360"/>
+      </w:pPr>
+      <w:rPr>
+        <w:rFonts w:ascii="Courier New" w:hAnsi="Courier New" w:cs="Courier New" w:hint="default"/>
+      </w:rPr>
+    </w:lvl>
+    <w:lvl w:ilvl="8" w:tplc="04090005" w:tentative="1">
+      <w:start w:val="1"/>
+      <w:numFmt w:val="bullet"/>
+      <w:lvlText w:val=""/>
+      <w:lvlJc w:val="left"/>
+      <w:pPr>
+        <w:ind w:left="6480" w:hanging="360"/>
+      </w:pPr>
+      <w:rPr>
+        <w:rFonts w:ascii="Wingdings" w:hAnsi="Wingdings" w:hint="default"/>
+      </w:rPr>
+    </w:lvl>
+  </w:abstractNum>
+  <w:abstractNum w:abstractNumId="2" w15:restartNumberingAfterBreak="0">
     <w:nsid w:val="073771FF"/>
     <w:multiLevelType w:val="hybridMultilevel"/>
     <w:tmpl w:val="1CDECF84"/>
@@ -11570,7 +11673,7 @@
       </w:rPr>
     </w:lvl>
   </w:abstractNum>
-  <w:abstractNum w:abstractNumId="2" w15:restartNumberingAfterBreak="0">
+  <w:abstractNum w:abstractNumId="3" w15:restartNumberingAfterBreak="0">
     <w:nsid w:val="0FB2646F"/>
     <w:multiLevelType w:val="hybridMultilevel"/>
     <w:tmpl w:val="A5D2D436"/>
@@ -11683,7 +11786,7 @@
       </w:rPr>
     </w:lvl>
   </w:abstractNum>
-  <w:abstractNum w:abstractNumId="3" w15:restartNumberingAfterBreak="0">
+  <w:abstractNum w:abstractNumId="4" w15:restartNumberingAfterBreak="0">
     <w:nsid w:val="1D0E6A14"/>
     <w:multiLevelType w:val="hybridMultilevel"/>
     <w:tmpl w:val="E19A6588"/>
@@ -11796,7 +11899,7 @@
       </w:rPr>
     </w:lvl>
   </w:abstractNum>
-  <w:abstractNum w:abstractNumId="4" w15:restartNumberingAfterBreak="0">
+  <w:abstractNum w:abstractNumId="5" w15:restartNumberingAfterBreak="0">
     <w:nsid w:val="1E4F6E7F"/>
     <w:multiLevelType w:val="hybridMultilevel"/>
     <w:tmpl w:val="BB60C620"/>
@@ -11909,7 +12012,7 @@
       </w:rPr>
     </w:lvl>
   </w:abstractNum>
-  <w:abstractNum w:abstractNumId="5" w15:restartNumberingAfterBreak="0">
+  <w:abstractNum w:abstractNumId="6" w15:restartNumberingAfterBreak="0">
     <w:nsid w:val="297F3A90"/>
     <w:multiLevelType w:val="hybridMultilevel"/>
     <w:tmpl w:val="FF96B8E8"/>
@@ -12022,7 +12125,7 @@
       </w:rPr>
     </w:lvl>
   </w:abstractNum>
-  <w:abstractNum w:abstractNumId="6" w15:restartNumberingAfterBreak="0">
+  <w:abstractNum w:abstractNumId="7" w15:restartNumberingAfterBreak="0">
     <w:nsid w:val="2E6C2BEF"/>
     <w:multiLevelType w:val="hybridMultilevel"/>
     <w:tmpl w:val="40546702"/>
@@ -12135,7 +12238,7 @@
       </w:rPr>
     </w:lvl>
   </w:abstractNum>
-  <w:abstractNum w:abstractNumId="7" w15:restartNumberingAfterBreak="0">
+  <w:abstractNum w:abstractNumId="8" w15:restartNumberingAfterBreak="0">
     <w:nsid w:val="36B03907"/>
     <w:multiLevelType w:val="hybridMultilevel"/>
     <w:tmpl w:val="1B7A7FF8"/>
@@ -12248,7 +12351,7 @@
       </w:rPr>
     </w:lvl>
   </w:abstractNum>
-  <w:abstractNum w:abstractNumId="8" w15:restartNumberingAfterBreak="0">
+  <w:abstractNum w:abstractNumId="9" w15:restartNumberingAfterBreak="0">
     <w:nsid w:val="400655D6"/>
     <w:multiLevelType w:val="hybridMultilevel"/>
     <w:tmpl w:val="725460BC"/>
@@ -12361,7 +12464,7 @@
       </w:rPr>
     </w:lvl>
   </w:abstractNum>
-  <w:abstractNum w:abstractNumId="9" w15:restartNumberingAfterBreak="0">
+  <w:abstractNum w:abstractNumId="10" w15:restartNumberingAfterBreak="0">
     <w:nsid w:val="428F1D3F"/>
     <w:multiLevelType w:val="hybridMultilevel"/>
     <w:tmpl w:val="6AF24D72"/>
@@ -12474,7 +12577,7 @@
       </w:rPr>
     </w:lvl>
   </w:abstractNum>
-  <w:abstractNum w:abstractNumId="10" w15:restartNumberingAfterBreak="0">
+  <w:abstractNum w:abstractNumId="11" w15:restartNumberingAfterBreak="0">
     <w:nsid w:val="4A59017B"/>
     <w:multiLevelType w:val="hybridMultilevel"/>
     <w:tmpl w:val="F18C1A70"/>
@@ -12587,7 +12690,7 @@
       </w:rPr>
     </w:lvl>
   </w:abstractNum>
-  <w:abstractNum w:abstractNumId="11" w15:restartNumberingAfterBreak="0">
+  <w:abstractNum w:abstractNumId="12" w15:restartNumberingAfterBreak="0">
     <w:nsid w:val="4CB91C2D"/>
     <w:multiLevelType w:val="hybridMultilevel"/>
     <w:tmpl w:val="AE58E6E8"/>
@@ -12676,7 +12779,7 @@
       </w:pPr>
     </w:lvl>
   </w:abstractNum>
-  <w:abstractNum w:abstractNumId="12" w15:restartNumberingAfterBreak="0">
+  <w:abstractNum w:abstractNumId="13" w15:restartNumberingAfterBreak="0">
     <w:nsid w:val="515C7203"/>
     <w:multiLevelType w:val="hybridMultilevel"/>
     <w:tmpl w:val="4956C9F4"/>
@@ -12789,7 +12892,7 @@
       </w:rPr>
     </w:lvl>
   </w:abstractNum>
-  <w:abstractNum w:abstractNumId="13" w15:restartNumberingAfterBreak="0">
+  <w:abstractNum w:abstractNumId="14" w15:restartNumberingAfterBreak="0">
     <w:nsid w:val="576809CE"/>
     <w:multiLevelType w:val="hybridMultilevel"/>
     <w:tmpl w:val="EDD0F0E4"/>
@@ -12878,7 +12981,7 @@
       </w:pPr>
     </w:lvl>
   </w:abstractNum>
-  <w:abstractNum w:abstractNumId="14" w15:restartNumberingAfterBreak="0">
+  <w:abstractNum w:abstractNumId="15" w15:restartNumberingAfterBreak="0">
     <w:nsid w:val="5ABB7ACD"/>
     <w:multiLevelType w:val="hybridMultilevel"/>
     <w:tmpl w:val="BB8EC3E2"/>
@@ -12991,7 +13094,7 @@
       </w:rPr>
     </w:lvl>
   </w:abstractNum>
-  <w:abstractNum w:abstractNumId="15" w15:restartNumberingAfterBreak="0">
+  <w:abstractNum w:abstractNumId="16" w15:restartNumberingAfterBreak="0">
     <w:nsid w:val="61985E0B"/>
     <w:multiLevelType w:val="hybridMultilevel"/>
     <w:tmpl w:val="05781946"/>
@@ -13104,7 +13207,7 @@
       </w:rPr>
     </w:lvl>
   </w:abstractNum>
-  <w:abstractNum w:abstractNumId="16" w15:restartNumberingAfterBreak="0">
+  <w:abstractNum w:abstractNumId="17" w15:restartNumberingAfterBreak="0">
     <w:nsid w:val="65AA6F5D"/>
     <w:multiLevelType w:val="hybridMultilevel"/>
     <w:tmpl w:val="214A753A"/>
@@ -13217,7 +13320,7 @@
       </w:rPr>
     </w:lvl>
   </w:abstractNum>
-  <w:abstractNum w:abstractNumId="17" w15:restartNumberingAfterBreak="0">
+  <w:abstractNum w:abstractNumId="18" w15:restartNumberingAfterBreak="0">
     <w:nsid w:val="70A24CF0"/>
     <w:multiLevelType w:val="hybridMultilevel"/>
     <w:tmpl w:val="D25C95C8"/>
@@ -13330,7 +13433,7 @@
       </w:rPr>
     </w:lvl>
   </w:abstractNum>
-  <w:abstractNum w:abstractNumId="18" w15:restartNumberingAfterBreak="0">
+  <w:abstractNum w:abstractNumId="19" w15:restartNumberingAfterBreak="0">
     <w:nsid w:val="771539CD"/>
     <w:multiLevelType w:val="multilevel"/>
     <w:tmpl w:val="E4F62FC8"/>
@@ -13451,7 +13554,7 @@
       </w:rPr>
     </w:lvl>
   </w:abstractNum>
-  <w:abstractNum w:abstractNumId="19" w15:restartNumberingAfterBreak="0">
+  <w:abstractNum w:abstractNumId="20" w15:restartNumberingAfterBreak="0">
     <w:nsid w:val="7A557369"/>
     <w:multiLevelType w:val="hybridMultilevel"/>
     <w:tmpl w:val="84D2DEAC"/>
@@ -13564,7 +13667,7 @@
       </w:rPr>
     </w:lvl>
   </w:abstractNum>
-  <w:abstractNum w:abstractNumId="20" w15:restartNumberingAfterBreak="0">
+  <w:abstractNum w:abstractNumId="21" w15:restartNumberingAfterBreak="0">
     <w:nsid w:val="7C1450E7"/>
     <w:multiLevelType w:val="hybridMultilevel"/>
     <w:tmpl w:val="3B24524C"/>
@@ -13653,7 +13756,7 @@
       </w:pPr>
     </w:lvl>
   </w:abstractNum>
-  <w:abstractNum w:abstractNumId="21" w15:restartNumberingAfterBreak="0">
+  <w:abstractNum w:abstractNumId="22" w15:restartNumberingAfterBreak="0">
     <w:nsid w:val="7F303712"/>
     <w:multiLevelType w:val="hybridMultilevel"/>
     <w:tmpl w:val="D766070A"/>
@@ -13766,7 +13869,7 @@
       </w:rPr>
     </w:lvl>
   </w:abstractNum>
-  <w:abstractNum w:abstractNumId="22" w15:restartNumberingAfterBreak="0">
+  <w:abstractNum w:abstractNumId="23" w15:restartNumberingAfterBreak="0">
     <w:nsid w:val="7F8B5C08"/>
     <w:multiLevelType w:val="hybridMultilevel"/>
     <w:tmpl w:val="C4987464"/>
@@ -13880,73 +13983,76 @@
     </w:lvl>
   </w:abstractNum>
   <w:num w:numId="1">
-    <w:abstractNumId w:val="7"/>
+    <w:abstractNumId w:val="8"/>
   </w:num>
   <w:num w:numId="2">
+    <w:abstractNumId w:val="21"/>
+  </w:num>
+  <w:num w:numId="3">
+    <w:abstractNumId w:val="19"/>
+  </w:num>
+  <w:num w:numId="4">
+    <w:abstractNumId w:val="6"/>
+  </w:num>
+  <w:num w:numId="5">
+    <w:abstractNumId w:val="22"/>
+  </w:num>
+  <w:num w:numId="6">
     <w:abstractNumId w:val="20"/>
   </w:num>
-  <w:num w:numId="3">
+  <w:num w:numId="7">
+    <w:abstractNumId w:val="14"/>
+  </w:num>
+  <w:num w:numId="8">
+    <w:abstractNumId w:val="12"/>
+  </w:num>
+  <w:num w:numId="9">
     <w:abstractNumId w:val="18"/>
   </w:num>
-  <w:num w:numId="4">
-    <w:abstractNumId w:val="5"/>
+  <w:num w:numId="10">
+    <w:abstractNumId w:val="15"/>
   </w:num>
-  <w:num w:numId="5">
-    <w:abstractNumId w:val="21"/>
+  <w:num w:numId="11">
+    <w:abstractNumId w:val="4"/>
   </w:num>
-  <w:num w:numId="6">
-    <w:abstractNumId w:val="19"/>
+  <w:num w:numId="12">
+    <w:abstractNumId w:val="9"/>
   </w:num>
-  <w:num w:numId="7">
-    <w:abstractNumId w:val="13"/>
+  <w:num w:numId="13">
+    <w:abstractNumId w:val="16"/>
   </w:num>
-  <w:num w:numId="8">
-    <w:abstractNumId w:val="11"/>
-  </w:num>
-  <w:num w:numId="9">
+  <w:num w:numId="14">
     <w:abstractNumId w:val="17"/>
   </w:num>
-  <w:num w:numId="10">
-    <w:abstractNumId w:val="14"/>
-  </w:num>
-  <w:num w:numId="11">
-    <w:abstractNumId w:val="3"/>
-  </w:num>
-  <w:num w:numId="12">
-    <w:abstractNumId w:val="8"/>
-  </w:num>
-  <w:num w:numId="13">
-    <w:abstractNumId w:val="15"/>
-  </w:num>
-  <w:num w:numId="14">
-    <w:abstractNumId w:val="16"/>
-  </w:num>
   <w:num w:numId="15">
-    <w:abstractNumId w:val="22"/>
+    <w:abstractNumId w:val="23"/>
   </w:num>
   <w:num w:numId="16">
-    <w:abstractNumId w:val="2"/>
+    <w:abstractNumId w:val="3"/>
   </w:num>
   <w:num w:numId="17">
     <w:abstractNumId w:val="0"/>
   </w:num>
   <w:num w:numId="18">
-    <w:abstractNumId w:val="6"/>
+    <w:abstractNumId w:val="7"/>
   </w:num>
   <w:num w:numId="19">
-    <w:abstractNumId w:val="1"/>
+    <w:abstractNumId w:val="2"/>
   </w:num>
   <w:num w:numId="20">
-    <w:abstractNumId w:val="12"/>
+    <w:abstractNumId w:val="13"/>
   </w:num>
   <w:num w:numId="21">
+    <w:abstractNumId w:val="11"/>
+  </w:num>
+  <w:num w:numId="22">
     <w:abstractNumId w:val="10"/>
   </w:num>
-  <w:num w:numId="22">
-    <w:abstractNumId w:val="9"/>
+  <w:num w:numId="23">
+    <w:abstractNumId w:val="5"/>
   </w:num>
-  <w:num w:numId="23">
-    <w:abstractNumId w:val="4"/>
+  <w:num w:numId="24">
+    <w:abstractNumId w:val="1"/>
   </w:num>
   <w:numIdMacAtCleanup w:val="23"/>
 </w:numbering>
@@ -14962,6 +15068,7 @@
     <w:rsid w:val="00833F8B"/>
     <w:rsid w:val="008E31A1"/>
     <w:rsid w:val="00946214"/>
+    <w:rsid w:val="00A925CF"/>
     <w:rsid w:val="00BB6BA9"/>
     <w:rsid w:val="00DB2C9E"/>
     <w:rsid w:val="00DF61BD"/>
@@ -15730,7 +15837,7 @@
 </file>
 
 <file path=customXml/itemProps1.xml><?xml version="1.0" encoding="utf-8"?>
-<ds:datastoreItem xmlns:ds="http://schemas.openxmlformats.org/officeDocument/2006/customXml" ds:itemID="{AFB69599-5414-4B1C-8E29-0EB4E9926744}">
+<ds:datastoreItem xmlns:ds="http://schemas.openxmlformats.org/officeDocument/2006/customXml" ds:itemID="{AD3CC985-9974-4111-9157-2AD4C527A142}">
   <ds:schemaRefs>
     <ds:schemaRef ds:uri="http://schemas.openxmlformats.org/officeDocument/2006/bibliography"/>
   </ds:schemaRefs>

--- a/BaocaoDACSNMang_TranNhan_17TCLC1_102170237.docx
+++ b/BaocaoDACSNMang_TranNhan_17TCLC1_102170237.docx
@@ -676,6 +676,7 @@
           <w:docPartUnique/>
         </w:docPartObj>
       </w:sdtPr>
+      <w:sdtEndPr/>
       <w:sdtContent>
         <w:p>
           <w:pPr>
@@ -4779,8 +4780,6 @@
           <w:szCs w:val="26"/>
         </w:rPr>
       </w:pPr>
-      <w:bookmarkStart w:id="15" w:name="_GoBack"/>
-      <w:bookmarkEnd w:id="15"/>
       <w:r>
         <w:rPr>
           <w:rFonts w:cs="Times New Roman"/>
@@ -4796,7 +4795,7 @@
           <w:rFonts w:cs="Times New Roman"/>
         </w:rPr>
       </w:pPr>
-      <w:bookmarkStart w:id="16" w:name="_Toc59923788"/>
+      <w:bookmarkStart w:id="15" w:name="_Toc59923788"/>
       <w:r>
         <w:lastRenderedPageBreak/>
         <w:t xml:space="preserve">CHƯƠNG 2. </w:t>
@@ -4804,23 +4803,23 @@
       <w:r>
         <w:t>PHÂN TÍCH VÀ THIẾT KẾ HỆ THỐNG</w:t>
       </w:r>
+      <w:bookmarkEnd w:id="15"/>
+    </w:p>
+    <w:p>
+      <w:pPr>
+        <w:pStyle w:val="Heading3"/>
+      </w:pPr>
+      <w:bookmarkStart w:id="16" w:name="_Toc59923789"/>
+      <w:r>
+        <w:t xml:space="preserve">2.1 </w:t>
+      </w:r>
+      <w:r>
+        <w:t>Ý</w:t>
+      </w:r>
+      <w:r>
+        <w:t xml:space="preserve"> tưởng</w:t>
+      </w:r>
       <w:bookmarkEnd w:id="16"/>
-    </w:p>
-    <w:p>
-      <w:pPr>
-        <w:pStyle w:val="Heading3"/>
-      </w:pPr>
-      <w:bookmarkStart w:id="17" w:name="_Toc59923789"/>
-      <w:r>
-        <w:t xml:space="preserve">2.1 </w:t>
-      </w:r>
-      <w:r>
-        <w:t>Ý</w:t>
-      </w:r>
-      <w:r>
-        <w:t xml:space="preserve"> tưởng</w:t>
-      </w:r>
-      <w:bookmarkEnd w:id="17"/>
     </w:p>
     <w:p>
       <w:pPr>
@@ -5074,44 +5073,44 @@
       <w:pPr>
         <w:pStyle w:val="Heading3"/>
       </w:pPr>
-      <w:bookmarkStart w:id="18" w:name="_Toc59923790"/>
+      <w:bookmarkStart w:id="17" w:name="_Toc59923790"/>
       <w:r>
         <w:t xml:space="preserve">2.2 </w:t>
       </w:r>
       <w:r>
         <w:t>Phân tích các chức năng</w:t>
       </w:r>
+      <w:bookmarkEnd w:id="17"/>
+    </w:p>
+    <w:p>
+      <w:r>
+        <w:t xml:space="preserve">Ta sẽ xây dựng một game </w:t>
+      </w:r>
+      <w:r>
+        <w:t>theo mô hình</w:t>
+      </w:r>
+      <w:r>
+        <w:t xml:space="preserve"> client </w:t>
+      </w:r>
+      <w:r>
+        <w:t xml:space="preserve">- </w:t>
+      </w:r>
+      <w:r>
+        <w:t>server.</w:t>
+      </w:r>
+    </w:p>
+    <w:p>
+      <w:pPr>
+        <w:pStyle w:val="Heading4"/>
+      </w:pPr>
+      <w:bookmarkStart w:id="18" w:name="_Toc59923791"/>
+      <w:r>
+        <w:t xml:space="preserve">2.2.1 </w:t>
+      </w:r>
+      <w:r>
+        <w:t>Các chức năng của client</w:t>
+      </w:r>
       <w:bookmarkEnd w:id="18"/>
-    </w:p>
-    <w:p>
-      <w:r>
-        <w:t xml:space="preserve">Ta sẽ xây dựng một game </w:t>
-      </w:r>
-      <w:r>
-        <w:t>theo mô hình</w:t>
-      </w:r>
-      <w:r>
-        <w:t xml:space="preserve"> client </w:t>
-      </w:r>
-      <w:r>
-        <w:t xml:space="preserve">- </w:t>
-      </w:r>
-      <w:r>
-        <w:t>server.</w:t>
-      </w:r>
-    </w:p>
-    <w:p>
-      <w:pPr>
-        <w:pStyle w:val="Heading4"/>
-      </w:pPr>
-      <w:bookmarkStart w:id="19" w:name="_Toc59923791"/>
-      <w:r>
-        <w:t xml:space="preserve">2.2.1 </w:t>
-      </w:r>
-      <w:r>
-        <w:t>Các chức năng của client</w:t>
-      </w:r>
-      <w:bookmarkEnd w:id="19"/>
     </w:p>
     <w:p>
       <w:r>
@@ -5210,14 +5209,14 @@
       <w:pPr>
         <w:pStyle w:val="Heading4"/>
       </w:pPr>
-      <w:bookmarkStart w:id="20" w:name="_Toc59923792"/>
+      <w:bookmarkStart w:id="19" w:name="_Toc59923792"/>
       <w:r>
         <w:t>2.2.2</w:t>
       </w:r>
       <w:r>
         <w:t xml:space="preserve"> Các chức năng của server</w:t>
       </w:r>
-      <w:bookmarkEnd w:id="20"/>
+      <w:bookmarkEnd w:id="19"/>
     </w:p>
     <w:p>
       <w:pPr>
@@ -5286,14 +5285,14 @@
       <w:pPr>
         <w:pStyle w:val="Heading3"/>
       </w:pPr>
-      <w:bookmarkStart w:id="21" w:name="_Toc59923793"/>
+      <w:bookmarkStart w:id="20" w:name="_Toc59923793"/>
       <w:r>
         <w:t xml:space="preserve">2.3 </w:t>
       </w:r>
       <w:r>
         <w:t>Xây dựng chương trình</w:t>
       </w:r>
-      <w:bookmarkEnd w:id="21"/>
+      <w:bookmarkEnd w:id="20"/>
     </w:p>
     <w:p>
       <w:pPr>
@@ -5339,14 +5338,14 @@
       <w:pPr>
         <w:pStyle w:val="Heading4"/>
       </w:pPr>
-      <w:bookmarkStart w:id="22" w:name="_Toc59923794"/>
+      <w:bookmarkStart w:id="21" w:name="_Toc59923794"/>
       <w:r>
         <w:t xml:space="preserve">2.3.1 </w:t>
       </w:r>
       <w:r>
         <w:t>Class Client:</w:t>
       </w:r>
-      <w:bookmarkEnd w:id="22"/>
+      <w:bookmarkEnd w:id="21"/>
       <w:r>
         <w:t xml:space="preserve"> </w:t>
       </w:r>
@@ -5609,11 +5608,11 @@
       <w:pPr>
         <w:pStyle w:val="Heading4"/>
       </w:pPr>
-      <w:bookmarkStart w:id="23" w:name="_Toc59923795"/>
+      <w:bookmarkStart w:id="22" w:name="_Toc59923795"/>
       <w:r>
         <w:t>2.3.2 Class Server</w:t>
       </w:r>
-      <w:bookmarkEnd w:id="23"/>
+      <w:bookmarkEnd w:id="22"/>
     </w:p>
     <w:p>
       <w:r>
@@ -5764,11 +5763,11 @@
       <w:pPr>
         <w:pStyle w:val="Heading4"/>
       </w:pPr>
-      <w:bookmarkStart w:id="24" w:name="_Toc59923796"/>
+      <w:bookmarkStart w:id="23" w:name="_Toc59923796"/>
       <w:r>
         <w:t>2.3.3 Class Game</w:t>
       </w:r>
-      <w:bookmarkEnd w:id="24"/>
+      <w:bookmarkEnd w:id="23"/>
     </w:p>
     <w:p>
       <w:pPr>
@@ -6929,8 +6928,8 @@
       <w:pPr>
         <w:pStyle w:val="Heading4"/>
       </w:pPr>
-      <w:bookmarkStart w:id="25" w:name="_Toc452574885"/>
-      <w:bookmarkStart w:id="26" w:name="_Toc59923797"/>
+      <w:bookmarkStart w:id="24" w:name="_Toc452574885"/>
+      <w:bookmarkStart w:id="25" w:name="_Toc59923797"/>
       <w:r>
         <w:t>2.</w:t>
       </w:r>
@@ -6946,11 +6945,11 @@
       <w:r>
         <w:t xml:space="preserve">  Tr</w:t>
       </w:r>
+      <w:bookmarkEnd w:id="24"/>
+      <w:r>
+        <w:t>ao đổi giữa người chơi(client) và hệ thống(server)</w:t>
+      </w:r>
       <w:bookmarkEnd w:id="25"/>
-      <w:r>
-        <w:t>ao đổi giữa người chơi(client) và hệ thống(server)</w:t>
-      </w:r>
-      <w:bookmarkEnd w:id="26"/>
     </w:p>
     <w:p>
       <w:pPr>
@@ -7276,14 +7275,14 @@
       <w:pPr>
         <w:pStyle w:val="Heading2"/>
       </w:pPr>
-      <w:bookmarkStart w:id="27" w:name="_Toc59923798"/>
+      <w:bookmarkStart w:id="26" w:name="_Toc59923798"/>
       <w:r>
         <w:t xml:space="preserve">CHƯƠNG 3. </w:t>
       </w:r>
       <w:r>
         <w:t>DEMO CHƯƠNG TRÌNH</w:t>
       </w:r>
-      <w:bookmarkEnd w:id="27"/>
+      <w:bookmarkEnd w:id="26"/>
     </w:p>
     <w:p>
       <w:pPr>
@@ -8399,7 +8398,7 @@
       <w:pPr>
         <w:pStyle w:val="Heading2"/>
       </w:pPr>
-      <w:bookmarkStart w:id="28" w:name="_Toc59923799"/>
+      <w:bookmarkStart w:id="27" w:name="_Toc59923799"/>
       <w:r>
         <w:lastRenderedPageBreak/>
         <w:t xml:space="preserve">CHƯƠNG 4. KẾT </w:t>
@@ -8410,26 +8409,26 @@
       <w:r>
         <w:t xml:space="preserve"> VÀ HƯỚNG PHÁT TRIỂN</w:t>
       </w:r>
+      <w:bookmarkEnd w:id="27"/>
+    </w:p>
+    <w:p>
+      <w:pPr>
+        <w:pStyle w:val="Heading3"/>
+      </w:pPr>
+      <w:bookmarkStart w:id="28" w:name="_Toc59923800"/>
+      <w:r>
+        <w:t xml:space="preserve">3.1  </w:t>
+      </w:r>
+      <w:r>
+        <w:t xml:space="preserve">Kết quả </w:t>
+      </w:r>
+      <w:r>
+        <w:t>đạt</w:t>
+      </w:r>
+      <w:r>
+        <w:t xml:space="preserve"> được</w:t>
+      </w:r>
       <w:bookmarkEnd w:id="28"/>
-    </w:p>
-    <w:p>
-      <w:pPr>
-        <w:pStyle w:val="Heading3"/>
-      </w:pPr>
-      <w:bookmarkStart w:id="29" w:name="_Toc59923800"/>
-      <w:r>
-        <w:t xml:space="preserve">3.1  </w:t>
-      </w:r>
-      <w:r>
-        <w:t xml:space="preserve">Kết quả </w:t>
-      </w:r>
-      <w:r>
-        <w:t>đạt</w:t>
-      </w:r>
-      <w:r>
-        <w:t xml:space="preserve"> được</w:t>
-      </w:r>
-      <w:bookmarkEnd w:id="29"/>
     </w:p>
     <w:p>
       <w:pPr>
@@ -8480,7 +8479,7 @@
           <w:szCs w:val="26"/>
           <w:lang w:val="en-US"/>
         </w:rPr>
-        <w:t>Chương hệ thống có thể cung cấp tài nguyên một cách hợp lý mà không tránh gây ra tình trạng deadlock</w:t>
+        <w:t xml:space="preserve">Chương hệ thống </w:t>
       </w:r>
       <w:r>
         <w:rPr>
@@ -8488,7 +8487,86 @@
           <w:szCs w:val="26"/>
           <w:lang w:val="en-US"/>
         </w:rPr>
+        <w:t>giải quyết được vấn đề cần phải</w:t>
+      </w:r>
+      <w:r>
+        <w:rPr>
+          <w:rFonts w:cs="Times New Roman"/>
+          <w:szCs w:val="26"/>
+          <w:lang w:val="en-US"/>
+        </w:rPr>
+        <w:t xml:space="preserve"> cung cấp tài nguyên một cách hợp lý mà không tránh gây ra tình trạng deadlock</w:t>
+      </w:r>
+      <w:r>
+        <w:rPr>
+          <w:rFonts w:cs="Times New Roman"/>
+          <w:szCs w:val="26"/>
+          <w:lang w:val="en-US"/>
+        </w:rPr>
         <w:t xml:space="preserve"> xảy ra.</w:t>
+      </w:r>
+    </w:p>
+    <w:p>
+      <w:pPr>
+        <w:pStyle w:val="ListParagraph"/>
+        <w:numPr>
+          <w:ilvl w:val="0"/>
+          <w:numId w:val="11"/>
+        </w:numPr>
+        <w:rPr>
+          <w:rFonts w:cs="Times New Roman"/>
+          <w:szCs w:val="26"/>
+        </w:rPr>
+      </w:pPr>
+      <w:r>
+        <w:rPr>
+          <w:rFonts w:cs="Times New Roman"/>
+          <w:szCs w:val="26"/>
+        </w:rPr>
+        <w:t>Chương trình được xây dựng theo mô hình client – server. Chương trình thể hiện kỹ thuật lập trình với socket theo bộ giao thức TCP/IP.</w:t>
+      </w:r>
+      <w:r>
+        <w:rPr>
+          <w:rFonts w:cs="Times New Roman"/>
+          <w:szCs w:val="26"/>
+          <w:lang w:val="en-US"/>
+        </w:rPr>
+        <w:t xml:space="preserve"> Có thể xử lý các tác vụ song song giúp cho người dùng không phải chờ </w:t>
+      </w:r>
+      <w:r>
+        <w:rPr>
+          <w:rFonts w:cs="Times New Roman"/>
+          <w:szCs w:val="26"/>
+          <w:lang w:val="en-US"/>
+        </w:rPr>
+        <w:t>cho đến khi yêu cầu được hoàn thành mới có thể làm tiếp</w:t>
+      </w:r>
+      <w:bookmarkStart w:id="29" w:name="_GoBack"/>
+      <w:bookmarkEnd w:id="29"/>
+      <w:r>
+        <w:rPr>
+          <w:rFonts w:cs="Times New Roman"/>
+          <w:szCs w:val="26"/>
+          <w:lang w:val="en-US"/>
+        </w:rPr>
+        <w:t>.</w:t>
+      </w:r>
+    </w:p>
+    <w:p>
+      <w:pPr>
+        <w:pStyle w:val="ListParagraph"/>
+        <w:spacing w:line="280" w:lineRule="exact"/>
+        <w:rPr>
+          <w:rFonts w:cs="Times New Roman"/>
+          <w:szCs w:val="26"/>
+        </w:rPr>
+      </w:pPr>
+      <w:r>
+        <w:rPr>
+          <w:rFonts w:cs="Times New Roman"/>
+          <w:szCs w:val="26"/>
+        </w:rPr>
+        <w:t>- Chương trình  hoàn thành cơ bản mục tiêu được đề ra, giao diện đơn giản, dễ sử dụng.</w:t>
       </w:r>
     </w:p>
     <w:p>
@@ -11251,7 +11329,7 @@
         <w:rFonts w:asciiTheme="majorHAnsi" w:eastAsiaTheme="majorEastAsia" w:hAnsiTheme="majorHAnsi" w:cstheme="majorBidi"/>
         <w:noProof/>
       </w:rPr>
-      <w:t>14</w:t>
+      <w:t>18</w:t>
     </w:r>
     <w:r>
       <w:rPr>
@@ -11309,6 +11387,7 @@
       <w:dataBinding w:prefixMappings="xmlns:ns0='http://schemas.openxmlformats.org/package/2006/metadata/core-properties' xmlns:ns1='http://purl.org/dc/elements/1.1/'" w:xpath="/ns0:coreProperties[1]/ns1:title[1]" w:storeItemID="{6C3C8BC8-F283-45AE-878A-BAB7291924A1}"/>
       <w:text/>
     </w:sdtPr>
+    <w:sdtEndPr/>
     <w:sdtContent>
       <w:p>
         <w:pPr>
@@ -15060,6 +15139,7 @@
     <w:rsid w:val="00344A31"/>
     <w:rsid w:val="003F3DD2"/>
     <w:rsid w:val="00551ED7"/>
+    <w:rsid w:val="0057160F"/>
     <w:rsid w:val="005B6E55"/>
     <w:rsid w:val="005B77B7"/>
     <w:rsid w:val="005D7504"/>
@@ -15837,7 +15917,7 @@
 </file>
 
 <file path=customXml/itemProps1.xml><?xml version="1.0" encoding="utf-8"?>
-<ds:datastoreItem xmlns:ds="http://schemas.openxmlformats.org/officeDocument/2006/customXml" ds:itemID="{AD3CC985-9974-4111-9157-2AD4C527A142}">
+<ds:datastoreItem xmlns:ds="http://schemas.openxmlformats.org/officeDocument/2006/customXml" ds:itemID="{F159B94C-1B25-4FDB-982B-8C7625D647D8}">
   <ds:schemaRefs>
     <ds:schemaRef ds:uri="http://schemas.openxmlformats.org/officeDocument/2006/bibliography"/>
   </ds:schemaRefs>
